--- a/pasos_genericos_app_web_y_movil.docx
+++ b/pasos_genericos_app_web_y_movil.docx
@@ -1692,7 +1692,7 @@
       <w:pPr>
         <w:pStyle w:val="Prrafodelista"/>
         <w:numPr>
-          <w:ilvl w:val="1"/>
+          <w:ilvl w:val="2"/>
           <w:numId w:val="3"/>
         </w:numPr>
         <w:spacing w:after="0" w:line="276" w:lineRule="auto"/>
